--- a/readme.docx
+++ b/readme.docx
@@ -66,8 +66,10 @@
           <w:kern w:val="0"/>
           <w:sz w:val="24"/>
         </w:rPr>
-        <w:t xml:space="preserve"> a version control system.</w:t>
+        <w:t xml:space="preserve"> a distributed version control system.</w:t>
       </w:r>
+      <w:bookmarkStart w:id="0" w:name="_GoBack"/>
+      <w:bookmarkEnd w:id="0"/>
     </w:p>
     <w:p>
       <w:pPr>
@@ -100,10 +102,11 @@
         <w:spacing w:before="225" w:after="225" w:line="270" w:lineRule="atLeast"/>
         <w:jc w:val="left"/>
         <w:rPr>
-          <w:rFonts w:ascii="宋体" w:eastAsia="宋体" w:hAnsi="宋体" w:cs="宋体"/>
+          <w:rFonts w:ascii="Consolas" w:eastAsia="宋体" w:hAnsi="Consolas" w:cs="Consolas"/>
           <w:color w:val="444444"/>
           <w:kern w:val="0"/>
-          <w:sz w:val="24"/>
+          <w:sz w:val="18"/>
+          <w:szCs w:val="18"/>
         </w:rPr>
       </w:pPr>
       <w:r>
@@ -133,87 +136,8 @@
           <w:kern w:val="0"/>
           <w:sz w:val="24"/>
         </w:rPr>
-        <w:t xml:space="preserve"> free software.</w:t>
+        <w:t xml:space="preserve"> free software distributed under the GPL.</w:t>
       </w:r>
-    </w:p>
-    <w:p>
-      <w:pPr>
-        <w:widowControl/>
-        <w:pBdr>
-          <w:top w:val="single" w:sz="6" w:space="8" w:color="DDDDDD"/>
-          <w:left w:val="single" w:sz="6" w:space="8" w:color="DDDDDD"/>
-          <w:bottom w:val="single" w:sz="6" w:space="8" w:color="DDDDDD"/>
-          <w:right w:val="single" w:sz="6" w:space="8" w:color="DDDDDD"/>
-        </w:pBdr>
-        <w:shd w:val="clear" w:color="auto" w:fill="FAFAFA"/>
-        <w:tabs>
-          <w:tab w:val="left" w:pos="916"/>
-          <w:tab w:val="left" w:pos="1832"/>
-          <w:tab w:val="left" w:pos="2748"/>
-          <w:tab w:val="left" w:pos="3664"/>
-          <w:tab w:val="left" w:pos="4580"/>
-          <w:tab w:val="left" w:pos="5496"/>
-          <w:tab w:val="left" w:pos="6412"/>
-          <w:tab w:val="left" w:pos="7328"/>
-          <w:tab w:val="left" w:pos="8244"/>
-          <w:tab w:val="left" w:pos="9160"/>
-          <w:tab w:val="left" w:pos="10076"/>
-          <w:tab w:val="left" w:pos="10992"/>
-          <w:tab w:val="left" w:pos="11908"/>
-          <w:tab w:val="left" w:pos="12824"/>
-          <w:tab w:val="left" w:pos="13740"/>
-          <w:tab w:val="left" w:pos="14656"/>
-        </w:tabs>
-        <w:spacing w:before="225" w:after="225" w:line="270" w:lineRule="atLeast"/>
-        <w:jc w:val="left"/>
-        <w:rPr>
-          <w:rFonts w:ascii="宋体" w:eastAsia="宋体" w:hAnsi="宋体" w:cs="宋体"/>
-          <w:color w:val="444444"/>
-          <w:kern w:val="0"/>
-          <w:sz w:val="24"/>
-        </w:rPr>
-      </w:pPr>
-    </w:p>
-    <w:p>
-      <w:pPr>
-        <w:widowControl/>
-        <w:pBdr>
-          <w:top w:val="single" w:sz="6" w:space="8" w:color="DDDDDD"/>
-          <w:left w:val="single" w:sz="6" w:space="8" w:color="DDDDDD"/>
-          <w:bottom w:val="single" w:sz="6" w:space="8" w:color="DDDDDD"/>
-          <w:right w:val="single" w:sz="6" w:space="8" w:color="DDDDDD"/>
-        </w:pBdr>
-        <w:shd w:val="clear" w:color="auto" w:fill="FAFAFA"/>
-        <w:tabs>
-          <w:tab w:val="left" w:pos="916"/>
-          <w:tab w:val="left" w:pos="1832"/>
-          <w:tab w:val="left" w:pos="2748"/>
-          <w:tab w:val="left" w:pos="3664"/>
-          <w:tab w:val="left" w:pos="4580"/>
-          <w:tab w:val="left" w:pos="5496"/>
-          <w:tab w:val="left" w:pos="6412"/>
-          <w:tab w:val="left" w:pos="7328"/>
-          <w:tab w:val="left" w:pos="8244"/>
-          <w:tab w:val="left" w:pos="9160"/>
-          <w:tab w:val="left" w:pos="10076"/>
-          <w:tab w:val="left" w:pos="10992"/>
-          <w:tab w:val="left" w:pos="11908"/>
-          <w:tab w:val="left" w:pos="12824"/>
-          <w:tab w:val="left" w:pos="13740"/>
-          <w:tab w:val="left" w:pos="14656"/>
-        </w:tabs>
-        <w:spacing w:before="225" w:after="225" w:line="270" w:lineRule="atLeast"/>
-        <w:jc w:val="left"/>
-        <w:rPr>
-          <w:rFonts w:ascii="Consolas" w:eastAsia="宋体" w:hAnsi="Consolas" w:cs="Consolas" w:hint="eastAsia"/>
-          <w:color w:val="444444"/>
-          <w:kern w:val="0"/>
-          <w:sz w:val="18"/>
-          <w:szCs w:val="18"/>
-        </w:rPr>
-      </w:pPr>
-      <w:bookmarkStart w:id="0" w:name="_GoBack"/>
-      <w:bookmarkEnd w:id="0"/>
     </w:p>
     <w:p/>
     <w:sectPr>

--- a/readme.docx
+++ b/readme.docx
@@ -66,10 +66,19 @@
           <w:kern w:val="0"/>
           <w:sz w:val="24"/>
         </w:rPr>
-        <w:t xml:space="preserve"> a distributed version control system.</w:t>
+        <w:t xml:space="preserve"> a distributed version control syst</w:t>
       </w:r>
       <w:bookmarkStart w:id="0" w:name="_GoBack"/>
       <w:bookmarkEnd w:id="0"/>
+      <w:r>
+        <w:rPr>
+          <w:rFonts w:ascii="宋体" w:eastAsia="宋体" w:hAnsi="宋体" w:cs="宋体"/>
+          <w:color w:val="444444"/>
+          <w:kern w:val="0"/>
+          <w:sz w:val="24"/>
+        </w:rPr>
+        <w:t>em.</w:t>
+      </w:r>
     </w:p>
     <w:p>
       <w:pPr>
@@ -139,7 +148,45 @@
         <w:t xml:space="preserve"> free software distributed under the GPL.</w:t>
       </w:r>
     </w:p>
+    <w:p>
+      <w:r>
+        <w:rPr>
+          <w:rFonts w:hint="eastAsia"/>
+        </w:rPr>
+        <w:t>1</w:t>
+      </w:r>
+      <w:r>
+        <w:t>2</w:t>
+      </w:r>
+    </w:p>
+    <w:p>
+      <w:r>
+        <w:rPr>
+          <w:rFonts w:hint="eastAsia"/>
+        </w:rPr>
+        <w:t>2</w:t>
+      </w:r>
+      <w:r>
+        <w:t>33</w:t>
+      </w:r>
+    </w:p>
     <w:p/>
+    <w:p>
+      <w:pPr>
+        <w:rPr>
+          <w:rFonts w:hint="eastAsia"/>
+        </w:rPr>
+      </w:pPr>
+      <w:r>
+        <w:rPr>
+          <w:rFonts w:hint="eastAsia"/>
+        </w:rPr>
+        <w:t>3</w:t>
+      </w:r>
+      <w:r>
+        <w:t>44</w:t>
+      </w:r>
+    </w:p>
     <w:sectPr>
       <w:pgSz w:w="11900" w:h="16840"/>
       <w:pgMar w:top="1440" w:right="1800" w:bottom="1440" w:left="1800" w:header="851" w:footer="992" w:gutter="0"/>

--- a/readme.docx
+++ b/readme.docx
@@ -4,34 +4,725 @@
   <w:body>
     <w:p>
       <w:pPr>
-        <w:widowControl/>
-        <w:pBdr>
-          <w:top w:val="single" w:sz="6" w:space="8" w:color="DDDDDD"/>
-          <w:left w:val="single" w:sz="6" w:space="8" w:color="DDDDDD"/>
-          <w:bottom w:val="single" w:sz="6" w:space="8" w:color="DDDDDD"/>
-          <w:right w:val="single" w:sz="6" w:space="8" w:color="DDDDDD"/>
-        </w:pBdr>
-        <w:shd w:val="clear" w:color="auto" w:fill="FAFAFA"/>
+        <w:pStyle w:val="a3"/>
+        <w:numPr>
+          <w:ilvl w:val="1"/>
+          <w:numId w:val="1"/>
+        </w:numPr>
+        <w:ind w:firstLineChars="0"/>
+      </w:pPr>
+      <w:r>
+        <w:rPr>
+          <w:rFonts w:hint="eastAsia"/>
+        </w:rPr>
+        <w:t>创建版本库</w:t>
+      </w:r>
+    </w:p>
+    <w:p>
+      <w:pPr>
+        <w:pStyle w:val="a3"/>
+        <w:ind w:left="380" w:firstLineChars="0" w:firstLine="0"/>
+      </w:pPr>
+      <w:r>
+        <w:rPr>
+          <w:rFonts w:hint="eastAsia"/>
+        </w:rPr>
+        <w:t>在合适的位置创建一个空目录，</w:t>
+      </w:r>
+      <w:proofErr w:type="spellStart"/>
+      <w:r>
+        <w:rPr>
+          <w:rFonts w:hint="eastAsia"/>
+        </w:rPr>
+        <w:t>pwd</w:t>
+      </w:r>
+      <w:proofErr w:type="spellEnd"/>
+      <w:r>
+        <w:rPr>
+          <w:rFonts w:hint="eastAsia"/>
+        </w:rPr>
+        <w:t>命令用于显示当前目录。</w:t>
+      </w:r>
+    </w:p>
+    <w:p>
+      <w:pPr>
+        <w:pStyle w:val="a3"/>
+        <w:ind w:left="380" w:firstLineChars="0" w:firstLine="0"/>
+      </w:pPr>
+      <w:r>
+        <w:rPr>
+          <w:rFonts w:hint="eastAsia"/>
+        </w:rPr>
+        <w:t>在我的mac上，这个仓库位于</w:t>
+      </w:r>
+      <w:r>
+        <w:rPr>
+          <w:rFonts w:ascii="Menlo" w:hAnsi="Menlo" w:cs="Menlo"/>
+          <w:color w:val="000000"/>
+          <w:kern w:val="0"/>
+          <w:sz w:val="22"/>
+          <w:szCs w:val="22"/>
+        </w:rPr>
+        <w:t>/Users/</w:t>
+      </w:r>
+      <w:proofErr w:type="spellStart"/>
+      <w:r>
+        <w:rPr>
+          <w:rFonts w:ascii="Menlo" w:hAnsi="Menlo" w:cs="Menlo"/>
+          <w:color w:val="000000"/>
+          <w:kern w:val="0"/>
+          <w:sz w:val="22"/>
+          <w:szCs w:val="22"/>
+        </w:rPr>
+        <w:t>slq</w:t>
+      </w:r>
+      <w:proofErr w:type="spellEnd"/>
+      <w:r>
+        <w:rPr>
+          <w:rFonts w:ascii="Menlo" w:hAnsi="Menlo" w:cs="Menlo"/>
+          <w:color w:val="000000"/>
+          <w:kern w:val="0"/>
+          <w:sz w:val="22"/>
+          <w:szCs w:val="22"/>
+        </w:rPr>
+        <w:t>/git</w:t>
+      </w:r>
+    </w:p>
+    <w:p>
+      <w:pPr>
+        <w:pStyle w:val="a3"/>
+        <w:ind w:left="380" w:firstLineChars="0" w:firstLine="0"/>
+      </w:pPr>
+    </w:p>
+    <w:p>
+      <w:pPr>
         <w:tabs>
-          <w:tab w:val="left" w:pos="916"/>
-          <w:tab w:val="left" w:pos="1832"/>
-          <w:tab w:val="left" w:pos="2748"/>
-          <w:tab w:val="left" w:pos="3664"/>
-          <w:tab w:val="left" w:pos="4580"/>
-          <w:tab w:val="left" w:pos="5496"/>
-          <w:tab w:val="left" w:pos="6412"/>
-          <w:tab w:val="left" w:pos="7328"/>
-          <w:tab w:val="left" w:pos="8244"/>
-          <w:tab w:val="left" w:pos="9160"/>
-          <w:tab w:val="left" w:pos="10076"/>
-          <w:tab w:val="left" w:pos="10992"/>
-          <w:tab w:val="left" w:pos="11908"/>
-          <w:tab w:val="left" w:pos="12824"/>
-          <w:tab w:val="left" w:pos="13740"/>
-          <w:tab w:val="left" w:pos="14656"/>
+          <w:tab w:val="left" w:pos="560"/>
+          <w:tab w:val="left" w:pos="1120"/>
+          <w:tab w:val="left" w:pos="1680"/>
+          <w:tab w:val="left" w:pos="2240"/>
+          <w:tab w:val="left" w:pos="2800"/>
+          <w:tab w:val="left" w:pos="3360"/>
+          <w:tab w:val="left" w:pos="3920"/>
+          <w:tab w:val="left" w:pos="4480"/>
+          <w:tab w:val="left" w:pos="5040"/>
+          <w:tab w:val="left" w:pos="5600"/>
+          <w:tab w:val="left" w:pos="6160"/>
+          <w:tab w:val="left" w:pos="6720"/>
         </w:tabs>
-        <w:spacing w:before="225" w:after="225" w:line="270" w:lineRule="atLeast"/>
-        <w:jc w:val="left"/>
+        <w:autoSpaceDE w:val="0"/>
+        <w:autoSpaceDN w:val="0"/>
+        <w:adjustRightInd w:val="0"/>
+        <w:ind w:firstLineChars="150" w:firstLine="330"/>
+        <w:rPr>
+          <w:rFonts w:ascii="Menlo" w:hAnsi="Menlo" w:cs="Menlo"/>
+          <w:color w:val="000000"/>
+          <w:sz w:val="22"/>
+          <w:szCs w:val="22"/>
+        </w:rPr>
+      </w:pPr>
+      <w:proofErr w:type="spellStart"/>
+      <w:r>
+        <w:rPr>
+          <w:rFonts w:ascii="Menlo" w:hAnsi="Menlo" w:cs="Menlo"/>
+          <w:color w:val="000000"/>
+          <w:sz w:val="22"/>
+          <w:szCs w:val="22"/>
+        </w:rPr>
+        <w:t>slqdeMacBook</w:t>
+      </w:r>
+      <w:proofErr w:type="spellEnd"/>
+      <w:r>
+        <w:rPr>
+          <w:rFonts w:ascii="Menlo" w:hAnsi="Menlo" w:cs="Menlo"/>
+          <w:color w:val="000000"/>
+          <w:sz w:val="22"/>
+          <w:szCs w:val="22"/>
+        </w:rPr>
+        <w:t xml:space="preserve">-Pro:~ </w:t>
+      </w:r>
+      <w:proofErr w:type="spellStart"/>
+      <w:r>
+        <w:rPr>
+          <w:rFonts w:ascii="Menlo" w:hAnsi="Menlo" w:cs="Menlo"/>
+          <w:color w:val="000000"/>
+          <w:sz w:val="22"/>
+          <w:szCs w:val="22"/>
+        </w:rPr>
+        <w:t>slq</w:t>
+      </w:r>
+      <w:proofErr w:type="spellEnd"/>
+      <w:r>
+        <w:rPr>
+          <w:rFonts w:ascii="Menlo" w:hAnsi="Menlo" w:cs="Menlo"/>
+          <w:color w:val="000000"/>
+          <w:sz w:val="22"/>
+          <w:szCs w:val="22"/>
+        </w:rPr>
+        <w:t xml:space="preserve">$ </w:t>
+      </w:r>
+      <w:proofErr w:type="spellStart"/>
+      <w:r>
+        <w:rPr>
+          <w:rFonts w:ascii="Menlo" w:hAnsi="Menlo" w:cs="Menlo"/>
+          <w:color w:val="000000"/>
+          <w:sz w:val="22"/>
+          <w:szCs w:val="22"/>
+        </w:rPr>
+        <w:t>mkdir</w:t>
+      </w:r>
+      <w:proofErr w:type="spellEnd"/>
+      <w:r>
+        <w:rPr>
+          <w:rFonts w:ascii="Menlo" w:hAnsi="Menlo" w:cs="Menlo"/>
+          <w:color w:val="000000"/>
+          <w:sz w:val="22"/>
+          <w:szCs w:val="22"/>
+        </w:rPr>
+        <w:t xml:space="preserve"> git</w:t>
+      </w:r>
+    </w:p>
+    <w:p>
+      <w:pPr>
+        <w:tabs>
+          <w:tab w:val="left" w:pos="560"/>
+          <w:tab w:val="left" w:pos="1120"/>
+          <w:tab w:val="left" w:pos="1680"/>
+          <w:tab w:val="left" w:pos="2240"/>
+          <w:tab w:val="left" w:pos="2800"/>
+          <w:tab w:val="left" w:pos="3360"/>
+          <w:tab w:val="left" w:pos="3920"/>
+          <w:tab w:val="left" w:pos="4480"/>
+          <w:tab w:val="left" w:pos="5040"/>
+          <w:tab w:val="left" w:pos="5600"/>
+          <w:tab w:val="left" w:pos="6160"/>
+          <w:tab w:val="left" w:pos="6720"/>
+        </w:tabs>
+        <w:autoSpaceDE w:val="0"/>
+        <w:autoSpaceDN w:val="0"/>
+        <w:adjustRightInd w:val="0"/>
+        <w:ind w:firstLineChars="150" w:firstLine="330"/>
+        <w:rPr>
+          <w:rFonts w:ascii="Menlo" w:hAnsi="Menlo" w:cs="Menlo"/>
+          <w:color w:val="000000"/>
+          <w:sz w:val="22"/>
+          <w:szCs w:val="22"/>
+        </w:rPr>
+      </w:pPr>
+      <w:proofErr w:type="spellStart"/>
+      <w:r>
+        <w:rPr>
+          <w:rFonts w:ascii="Menlo" w:hAnsi="Menlo" w:cs="Menlo"/>
+          <w:color w:val="000000"/>
+          <w:sz w:val="22"/>
+          <w:szCs w:val="22"/>
+        </w:rPr>
+        <w:t>slqdeMacBook</w:t>
+      </w:r>
+      <w:proofErr w:type="spellEnd"/>
+      <w:r>
+        <w:rPr>
+          <w:rFonts w:ascii="Menlo" w:hAnsi="Menlo" w:cs="Menlo"/>
+          <w:color w:val="000000"/>
+          <w:sz w:val="22"/>
+          <w:szCs w:val="22"/>
+        </w:rPr>
+        <w:t xml:space="preserve">-Pro:~ </w:t>
+      </w:r>
+      <w:proofErr w:type="spellStart"/>
+      <w:r>
+        <w:rPr>
+          <w:rFonts w:ascii="Menlo" w:hAnsi="Menlo" w:cs="Menlo"/>
+          <w:color w:val="000000"/>
+          <w:sz w:val="22"/>
+          <w:szCs w:val="22"/>
+        </w:rPr>
+        <w:t>slq</w:t>
+      </w:r>
+      <w:proofErr w:type="spellEnd"/>
+      <w:r>
+        <w:rPr>
+          <w:rFonts w:ascii="Menlo" w:hAnsi="Menlo" w:cs="Menlo"/>
+          <w:color w:val="000000"/>
+          <w:sz w:val="22"/>
+          <w:szCs w:val="22"/>
+        </w:rPr>
+        <w:t>$ cd git</w:t>
+      </w:r>
+    </w:p>
+    <w:p>
+      <w:pPr>
+        <w:tabs>
+          <w:tab w:val="left" w:pos="560"/>
+          <w:tab w:val="left" w:pos="1120"/>
+          <w:tab w:val="left" w:pos="1680"/>
+          <w:tab w:val="left" w:pos="2240"/>
+          <w:tab w:val="left" w:pos="2800"/>
+          <w:tab w:val="left" w:pos="3360"/>
+          <w:tab w:val="left" w:pos="3920"/>
+          <w:tab w:val="left" w:pos="4480"/>
+          <w:tab w:val="left" w:pos="5040"/>
+          <w:tab w:val="left" w:pos="5600"/>
+          <w:tab w:val="left" w:pos="6160"/>
+          <w:tab w:val="left" w:pos="6720"/>
+        </w:tabs>
+        <w:autoSpaceDE w:val="0"/>
+        <w:autoSpaceDN w:val="0"/>
+        <w:adjustRightInd w:val="0"/>
+        <w:ind w:firstLineChars="150" w:firstLine="330"/>
+        <w:rPr>
+          <w:rFonts w:ascii="Menlo" w:hAnsi="Menlo" w:cs="Menlo"/>
+          <w:color w:val="000000"/>
+          <w:sz w:val="22"/>
+          <w:szCs w:val="22"/>
+        </w:rPr>
+      </w:pPr>
+      <w:proofErr w:type="spellStart"/>
+      <w:r>
+        <w:rPr>
+          <w:rFonts w:ascii="Menlo" w:hAnsi="Menlo" w:cs="Menlo"/>
+          <w:color w:val="000000"/>
+          <w:sz w:val="22"/>
+          <w:szCs w:val="22"/>
+        </w:rPr>
+        <w:t>slqdeMacBook-Pro:git</w:t>
+      </w:r>
+      <w:proofErr w:type="spellEnd"/>
+      <w:r>
+        <w:rPr>
+          <w:rFonts w:ascii="Menlo" w:hAnsi="Menlo" w:cs="Menlo"/>
+          <w:color w:val="000000"/>
+          <w:sz w:val="22"/>
+          <w:szCs w:val="22"/>
+        </w:rPr>
+        <w:t xml:space="preserve"> </w:t>
+      </w:r>
+      <w:proofErr w:type="spellStart"/>
+      <w:r>
+        <w:rPr>
+          <w:rFonts w:ascii="Menlo" w:hAnsi="Menlo" w:cs="Menlo"/>
+          <w:color w:val="000000"/>
+          <w:sz w:val="22"/>
+          <w:szCs w:val="22"/>
+        </w:rPr>
+        <w:t>slq</w:t>
+      </w:r>
+      <w:proofErr w:type="spellEnd"/>
+      <w:r>
+        <w:rPr>
+          <w:rFonts w:ascii="Menlo" w:hAnsi="Menlo" w:cs="Menlo"/>
+          <w:color w:val="000000"/>
+          <w:sz w:val="22"/>
+          <w:szCs w:val="22"/>
+        </w:rPr>
+        <w:t xml:space="preserve">$ </w:t>
+      </w:r>
+      <w:proofErr w:type="spellStart"/>
+      <w:r>
+        <w:rPr>
+          <w:rFonts w:ascii="Menlo" w:hAnsi="Menlo" w:cs="Menlo"/>
+          <w:color w:val="000000"/>
+          <w:sz w:val="22"/>
+          <w:szCs w:val="22"/>
+        </w:rPr>
+        <w:t>pwd</w:t>
+      </w:r>
+      <w:proofErr w:type="spellEnd"/>
+    </w:p>
+    <w:p>
+      <w:pPr>
+        <w:pStyle w:val="a3"/>
+        <w:ind w:left="380" w:firstLineChars="0" w:firstLine="0"/>
+        <w:rPr>
+          <w:rFonts w:ascii="Menlo" w:hAnsi="Menlo" w:cs="Menlo"/>
+          <w:color w:val="000000"/>
+          <w:kern w:val="0"/>
+          <w:sz w:val="22"/>
+          <w:szCs w:val="22"/>
+        </w:rPr>
+      </w:pPr>
+      <w:r>
+        <w:rPr>
+          <w:rFonts w:ascii="Menlo" w:hAnsi="Menlo" w:cs="Menlo"/>
+          <w:color w:val="000000"/>
+          <w:kern w:val="0"/>
+          <w:sz w:val="22"/>
+          <w:szCs w:val="22"/>
+        </w:rPr>
+        <w:t>/Users/</w:t>
+      </w:r>
+      <w:proofErr w:type="spellStart"/>
+      <w:r>
+        <w:rPr>
+          <w:rFonts w:ascii="Menlo" w:hAnsi="Menlo" w:cs="Menlo"/>
+          <w:color w:val="000000"/>
+          <w:kern w:val="0"/>
+          <w:sz w:val="22"/>
+          <w:szCs w:val="22"/>
+        </w:rPr>
+        <w:t>slq</w:t>
+      </w:r>
+      <w:proofErr w:type="spellEnd"/>
+      <w:r>
+        <w:rPr>
+          <w:rFonts w:ascii="Menlo" w:hAnsi="Menlo" w:cs="Menlo"/>
+          <w:color w:val="000000"/>
+          <w:kern w:val="0"/>
+          <w:sz w:val="22"/>
+          <w:szCs w:val="22"/>
+        </w:rPr>
+        <w:t>/git</w:t>
+      </w:r>
+    </w:p>
+    <w:p>
+      <w:pPr>
+        <w:pStyle w:val="a3"/>
+        <w:ind w:left="380" w:firstLineChars="0" w:firstLine="0"/>
+        <w:rPr>
+          <w:rFonts w:ascii="Menlo" w:hAnsi="Menlo" w:cs="Menlo"/>
+          <w:color w:val="000000"/>
+          <w:kern w:val="0"/>
+          <w:sz w:val="22"/>
+          <w:szCs w:val="22"/>
+        </w:rPr>
+      </w:pPr>
+    </w:p>
+    <w:p>
+      <w:pPr>
+        <w:pStyle w:val="a3"/>
+        <w:ind w:left="380" w:firstLineChars="0" w:firstLine="0"/>
+        <w:rPr>
+          <w:rFonts w:ascii="Menlo" w:hAnsi="Menlo" w:cs="Menlo"/>
+          <w:color w:val="000000"/>
+          <w:kern w:val="0"/>
+          <w:sz w:val="22"/>
+          <w:szCs w:val="22"/>
+        </w:rPr>
+      </w:pPr>
+      <w:r>
+        <w:rPr>
+          <w:rFonts w:ascii="Menlo" w:hAnsi="Menlo" w:cs="Menlo"/>
+          <w:noProof/>
+          <w:color w:val="000000"/>
+          <w:kern w:val="0"/>
+          <w:sz w:val="22"/>
+          <w:szCs w:val="22"/>
+        </w:rPr>
+        <w:drawing>
+          <wp:inline distT="0" distB="0" distL="0" distR="0">
+            <wp:extent cx="3556000" cy="800100"/>
+            <wp:effectExtent l="0" t="0" r="0" b="0"/>
+            <wp:docPr id="1" name="图片 1"/>
+            <wp:cNvGraphicFramePr>
+              <a:graphicFrameLocks xmlns:a="http://schemas.openxmlformats.org/drawingml/2006/main" noChangeAspect="1"/>
+            </wp:cNvGraphicFramePr>
+            <a:graphic xmlns:a="http://schemas.openxmlformats.org/drawingml/2006/main">
+              <a:graphicData uri="http://schemas.openxmlformats.org/drawingml/2006/picture">
+                <pic:pic xmlns:pic="http://schemas.openxmlformats.org/drawingml/2006/picture">
+                  <pic:nvPicPr>
+                    <pic:cNvPr id="1" name="屏幕快照 2019-07-03 下午8.35.35.png"/>
+                    <pic:cNvPicPr/>
+                  </pic:nvPicPr>
+                  <pic:blipFill>
+                    <a:blip r:embed="rId5">
+                      <a:extLst>
+                        <a:ext uri="{28A0092B-C50C-407E-A947-70E740481C1C}">
+                          <a14:useLocalDpi xmlns:a14="http://schemas.microsoft.com/office/drawing/2010/main" val="0"/>
+                        </a:ext>
+                      </a:extLst>
+                    </a:blip>
+                    <a:stretch>
+                      <a:fillRect/>
+                    </a:stretch>
+                  </pic:blipFill>
+                  <pic:spPr>
+                    <a:xfrm>
+                      <a:off x="0" y="0"/>
+                      <a:ext cx="3556000" cy="800100"/>
+                    </a:xfrm>
+                    <a:prstGeom prst="rect">
+                      <a:avLst/>
+                    </a:prstGeom>
+                  </pic:spPr>
+                </pic:pic>
+              </a:graphicData>
+            </a:graphic>
+          </wp:inline>
+        </w:drawing>
+      </w:r>
+    </w:p>
+    <w:p>
+      <w:pPr>
+        <w:pStyle w:val="a3"/>
+        <w:numPr>
+          <w:ilvl w:val="1"/>
+          <w:numId w:val="1"/>
+        </w:numPr>
+        <w:ind w:firstLineChars="0"/>
+      </w:pPr>
+      <w:r>
+        <w:rPr>
+          <w:rFonts w:hint="eastAsia"/>
+        </w:rPr>
+        <w:t>通过 git</w:t>
+      </w:r>
+      <w:r>
+        <w:t xml:space="preserve"> </w:t>
+      </w:r>
+      <w:proofErr w:type="spellStart"/>
+      <w:r>
+        <w:rPr>
+          <w:rFonts w:hint="eastAsia"/>
+        </w:rPr>
+        <w:t>init</w:t>
+      </w:r>
+      <w:proofErr w:type="spellEnd"/>
+      <w:r>
+        <w:t xml:space="preserve"> </w:t>
+      </w:r>
+      <w:r>
+        <w:rPr>
+          <w:rFonts w:hint="eastAsia"/>
+        </w:rPr>
+        <w:t>命令将该目录变成可以管理的仓库：</w:t>
+      </w:r>
+    </w:p>
+    <w:p>
+      <w:pPr>
+        <w:pStyle w:val="a3"/>
+        <w:ind w:left="380" w:firstLineChars="0" w:firstLine="0"/>
+      </w:pPr>
+    </w:p>
+    <w:p>
+      <w:pPr>
+        <w:pStyle w:val="a3"/>
+        <w:ind w:left="380" w:firstLineChars="0" w:firstLine="0"/>
+      </w:pPr>
+      <w:r>
+        <w:rPr>
+          <w:rFonts w:hint="eastAsia"/>
+        </w:rPr>
+        <w:t>git</w:t>
+      </w:r>
+      <w:r>
+        <w:t xml:space="preserve"> </w:t>
+      </w:r>
+      <w:proofErr w:type="spellStart"/>
+      <w:r>
+        <w:rPr>
+          <w:rFonts w:hint="eastAsia"/>
+        </w:rPr>
+        <w:t>init</w:t>
+      </w:r>
+      <w:proofErr w:type="spellEnd"/>
+    </w:p>
+    <w:p>
+      <w:pPr>
+        <w:pStyle w:val="a3"/>
+        <w:ind w:left="380" w:firstLineChars="0" w:firstLine="0"/>
+      </w:pPr>
+      <w:r>
+        <w:rPr>
+          <w:noProof/>
+        </w:rPr>
+        <w:drawing>
+          <wp:inline distT="0" distB="0" distL="0" distR="0">
+            <wp:extent cx="5270500" cy="459105"/>
+            <wp:effectExtent l="0" t="0" r="0" b="0"/>
+            <wp:docPr id="2" name="图片 2"/>
+            <wp:cNvGraphicFramePr>
+              <a:graphicFrameLocks xmlns:a="http://schemas.openxmlformats.org/drawingml/2006/main" noChangeAspect="1"/>
+            </wp:cNvGraphicFramePr>
+            <a:graphic xmlns:a="http://schemas.openxmlformats.org/drawingml/2006/main">
+              <a:graphicData uri="http://schemas.openxmlformats.org/drawingml/2006/picture">
+                <pic:pic xmlns:pic="http://schemas.openxmlformats.org/drawingml/2006/picture">
+                  <pic:nvPicPr>
+                    <pic:cNvPr id="2" name="屏幕快照 2019-07-03 下午8.36.12.png"/>
+                    <pic:cNvPicPr/>
+                  </pic:nvPicPr>
+                  <pic:blipFill>
+                    <a:blip r:embed="rId6">
+                      <a:extLst>
+                        <a:ext uri="{28A0092B-C50C-407E-A947-70E740481C1C}">
+                          <a14:useLocalDpi xmlns:a14="http://schemas.microsoft.com/office/drawing/2010/main" val="0"/>
+                        </a:ext>
+                      </a:extLst>
+                    </a:blip>
+                    <a:stretch>
+                      <a:fillRect/>
+                    </a:stretch>
+                  </pic:blipFill>
+                  <pic:spPr>
+                    <a:xfrm>
+                      <a:off x="0" y="0"/>
+                      <a:ext cx="5270500" cy="459105"/>
+                    </a:xfrm>
+                    <a:prstGeom prst="rect">
+                      <a:avLst/>
+                    </a:prstGeom>
+                  </pic:spPr>
+                </pic:pic>
+              </a:graphicData>
+            </a:graphic>
+          </wp:inline>
+        </w:drawing>
+      </w:r>
+    </w:p>
+    <w:p>
+      <w:pPr>
+        <w:pStyle w:val="a3"/>
+        <w:ind w:left="380" w:firstLineChars="0" w:firstLine="0"/>
+      </w:pPr>
+      <w:r>
+        <w:rPr>
+          <w:rFonts w:hint="eastAsia"/>
+        </w:rPr>
+        <w:t>仓库建好了，告诉说是一个空的仓库（</w:t>
+      </w:r>
+      <w:r>
+        <w:t>empty G</w:t>
+      </w:r>
+      <w:r>
+        <w:rPr>
+          <w:rFonts w:hint="eastAsia"/>
+        </w:rPr>
+        <w:t xml:space="preserve">it </w:t>
+      </w:r>
+      <w:proofErr w:type="spellStart"/>
+      <w:r>
+        <w:rPr>
+          <w:rFonts w:hint="eastAsia"/>
+        </w:rPr>
+        <w:t>res</w:t>
+      </w:r>
+      <w:r>
+        <w:t>pository</w:t>
+      </w:r>
+      <w:proofErr w:type="spellEnd"/>
+      <w:r>
+        <w:rPr>
+          <w:rFonts w:hint="eastAsia"/>
+        </w:rPr>
+        <w:t>）</w:t>
+      </w:r>
+    </w:p>
+    <w:p>
+      <w:pPr>
+        <w:pStyle w:val="a3"/>
+        <w:ind w:left="380" w:firstLineChars="0" w:firstLine="0"/>
+      </w:pPr>
+      <w:r>
+        <w:rPr>
+          <w:rFonts w:hint="eastAsia"/>
+        </w:rPr>
+        <w:t>目录下面多了一个</w:t>
+      </w:r>
+      <w:r>
+        <w:t xml:space="preserve"> .git</w:t>
+      </w:r>
+      <w:r>
+        <w:rPr>
+          <w:rFonts w:hint="eastAsia"/>
+        </w:rPr>
+        <w:t>的目录，用来跟踪Git版本，不要手动修改</w:t>
+      </w:r>
+    </w:p>
+    <w:p>
+      <w:pPr>
+        <w:pStyle w:val="a3"/>
+        <w:numPr>
+          <w:ilvl w:val="1"/>
+          <w:numId w:val="1"/>
+        </w:numPr>
+        <w:ind w:firstLineChars="0"/>
+      </w:pPr>
+      <w:r>
+        <w:rPr>
+          <w:rFonts w:hint="eastAsia"/>
+        </w:rPr>
+        <w:t>把文件添加到版本库</w:t>
+      </w:r>
+    </w:p>
+    <w:p>
+      <w:pPr>
+        <w:pStyle w:val="a3"/>
+        <w:ind w:left="380" w:firstLineChars="0" w:firstLine="0"/>
+      </w:pPr>
+      <w:r>
+        <w:rPr>
+          <w:rFonts w:hint="eastAsia"/>
+        </w:rPr>
+        <w:t>事前工作，先写一个hello的docx文件，放到git文件夹中</w:t>
+      </w:r>
+    </w:p>
+    <w:p>
+      <w:pPr>
+        <w:pStyle w:val="a3"/>
+        <w:ind w:left="380" w:firstLineChars="0" w:firstLine="0"/>
+      </w:pPr>
+      <w:r>
+        <w:rPr>
+          <w:rFonts w:hint="eastAsia"/>
+        </w:rPr>
+        <w:t>把文件放到Gi仓库需要两步</w:t>
+      </w:r>
+    </w:p>
+    <w:p>
+      <w:pPr>
+        <w:pStyle w:val="a3"/>
+        <w:numPr>
+          <w:ilvl w:val="0"/>
+          <w:numId w:val="2"/>
+        </w:numPr>
+        <w:ind w:firstLineChars="0"/>
+      </w:pPr>
+      <w:r>
+        <w:rPr>
+          <w:rFonts w:hint="eastAsia"/>
+        </w:rPr>
+        <w:t>用命令 git</w:t>
+      </w:r>
+      <w:r>
+        <w:t xml:space="preserve"> </w:t>
+      </w:r>
+      <w:r>
+        <w:rPr>
+          <w:rFonts w:hint="eastAsia"/>
+        </w:rPr>
+        <w:t>add</w:t>
+      </w:r>
+      <w:r>
+        <w:t xml:space="preserve"> </w:t>
+      </w:r>
+      <w:r>
+        <w:rPr>
+          <w:rFonts w:hint="eastAsia"/>
+        </w:rPr>
+        <w:t>告诉Git，把文件</w:t>
+      </w:r>
+      <w:r>
+        <w:rPr>
+          <w:rFonts w:hint="eastAsia"/>
+        </w:rPr>
+        <w:t>添加</w:t>
+      </w:r>
+      <w:r>
+        <w:rPr>
+          <w:rFonts w:hint="eastAsia"/>
+        </w:rPr>
+        <w:t>到仓库：</w:t>
+      </w:r>
+    </w:p>
+    <w:p>
+      <w:pPr>
+        <w:pStyle w:val="a3"/>
+        <w:ind w:left="1100" w:firstLineChars="50" w:firstLine="105"/>
+      </w:pPr>
+    </w:p>
+    <w:p>
+      <w:pPr>
+        <w:pStyle w:val="a3"/>
+        <w:ind w:left="1100" w:firstLineChars="50" w:firstLine="120"/>
         <w:rPr>
           <w:rFonts w:ascii="宋体" w:eastAsia="宋体" w:hAnsi="宋体" w:cs="宋体"/>
           <w:color w:val="444444"/>
@@ -46,18 +737,16 @@
           <w:kern w:val="0"/>
           <w:sz w:val="24"/>
         </w:rPr>
-        <w:t xml:space="preserve">Git </w:t>
-      </w:r>
-      <w:r>
-        <w:rPr>
-          <w:rFonts w:ascii="宋体" w:eastAsia="宋体" w:hAnsi="宋体" w:cs="宋体"/>
-          <w:b/>
-          <w:bCs/>
-          <w:color w:val="333333"/>
+        <w:t xml:space="preserve">git add </w:t>
+      </w:r>
+      <w:r>
+        <w:rPr>
+          <w:rFonts w:ascii="宋体" w:eastAsia="宋体" w:hAnsi="宋体" w:cs="宋体" w:hint="eastAsia"/>
+          <w:color w:val="444444"/>
           <w:kern w:val="0"/>
           <w:sz w:val="24"/>
         </w:rPr>
-        <w:t>is</w:t>
+        <w:t>hello</w:t>
       </w:r>
       <w:r>
         <w:rPr>
@@ -66,126 +755,409 @@
           <w:kern w:val="0"/>
           <w:sz w:val="24"/>
         </w:rPr>
-        <w:t xml:space="preserve"> a distributed version control syst</w:t>
-      </w:r>
-      <w:bookmarkStart w:id="0" w:name="_GoBack"/>
-      <w:bookmarkEnd w:id="0"/>
-      <w:r>
+        <w:t>.docx</w:t>
+      </w:r>
+    </w:p>
+    <w:p>
+      <w:pPr>
+        <w:pStyle w:val="a3"/>
+        <w:ind w:left="1100" w:firstLineChars="50" w:firstLine="120"/>
         <w:rPr>
           <w:rFonts w:ascii="宋体" w:eastAsia="宋体" w:hAnsi="宋体" w:cs="宋体"/>
           <w:color w:val="444444"/>
           <w:kern w:val="0"/>
           <w:sz w:val="24"/>
         </w:rPr>
-        <w:t>em.</w:t>
-      </w:r>
-    </w:p>
-    <w:p>
-      <w:pPr>
-        <w:widowControl/>
-        <w:pBdr>
-          <w:top w:val="single" w:sz="6" w:space="8" w:color="DDDDDD"/>
-          <w:left w:val="single" w:sz="6" w:space="8" w:color="DDDDDD"/>
-          <w:bottom w:val="single" w:sz="6" w:space="8" w:color="DDDDDD"/>
-          <w:right w:val="single" w:sz="6" w:space="8" w:color="DDDDDD"/>
-        </w:pBdr>
-        <w:shd w:val="clear" w:color="auto" w:fill="FAFAFA"/>
-        <w:tabs>
-          <w:tab w:val="left" w:pos="916"/>
-          <w:tab w:val="left" w:pos="1832"/>
-          <w:tab w:val="left" w:pos="2748"/>
-          <w:tab w:val="left" w:pos="3664"/>
-          <w:tab w:val="left" w:pos="4580"/>
-          <w:tab w:val="left" w:pos="5496"/>
-          <w:tab w:val="left" w:pos="6412"/>
-          <w:tab w:val="left" w:pos="7328"/>
-          <w:tab w:val="left" w:pos="8244"/>
-          <w:tab w:val="left" w:pos="9160"/>
-          <w:tab w:val="left" w:pos="10076"/>
-          <w:tab w:val="left" w:pos="10992"/>
-          <w:tab w:val="left" w:pos="11908"/>
-          <w:tab w:val="left" w:pos="12824"/>
-          <w:tab w:val="left" w:pos="13740"/>
-          <w:tab w:val="left" w:pos="14656"/>
-        </w:tabs>
-        <w:spacing w:before="225" w:after="225" w:line="270" w:lineRule="atLeast"/>
-        <w:jc w:val="left"/>
-        <w:rPr>
-          <w:rFonts w:ascii="Consolas" w:eastAsia="宋体" w:hAnsi="Consolas" w:cs="Consolas"/>
-          <w:color w:val="444444"/>
-          <w:kern w:val="0"/>
-          <w:sz w:val="18"/>
-          <w:szCs w:val="18"/>
-        </w:rPr>
-      </w:pPr>
-      <w:r>
+      </w:pPr>
+    </w:p>
+    <w:p>
+      <w:pPr>
+        <w:pStyle w:val="a3"/>
+        <w:ind w:left="1100" w:firstLineChars="50" w:firstLine="120"/>
         <w:rPr>
           <w:rFonts w:ascii="宋体" w:eastAsia="宋体" w:hAnsi="宋体" w:cs="宋体"/>
           <w:color w:val="444444"/>
           <w:kern w:val="0"/>
           <w:sz w:val="24"/>
         </w:rPr>
-        <w:t xml:space="preserve">Git </w:t>
-      </w:r>
-      <w:r>
-        <w:rPr>
-          <w:rFonts w:ascii="宋体" w:eastAsia="宋体" w:hAnsi="宋体" w:cs="宋体"/>
-          <w:b/>
-          <w:bCs/>
-          <w:color w:val="333333"/>
-          <w:kern w:val="0"/>
-          <w:sz w:val="24"/>
-        </w:rPr>
-        <w:t>is</w:t>
-      </w:r>
-      <w:r>
-        <w:rPr>
-          <w:rFonts w:ascii="宋体" w:eastAsia="宋体" w:hAnsi="宋体" w:cs="宋体"/>
+      </w:pPr>
+      <w:r>
+        <w:rPr>
+          <w:rFonts w:ascii="宋体" w:eastAsia="宋体" w:hAnsi="宋体" w:cs="宋体" w:hint="eastAsia"/>
           <w:color w:val="444444"/>
           <w:kern w:val="0"/>
           <w:sz w:val="24"/>
         </w:rPr>
-        <w:t xml:space="preserve"> free software distributed under the GPL.</w:t>
-      </w:r>
-    </w:p>
-    <w:p>
-      <w:r>
-        <w:rPr>
-          <w:rFonts w:hint="eastAsia"/>
+        <w:t>执行上面的命令，没有任何显示，这是正确的，说明添加成功</w:t>
+      </w:r>
+    </w:p>
+    <w:p>
+      <w:pPr>
+        <w:pStyle w:val="a3"/>
+        <w:numPr>
+          <w:ilvl w:val="0"/>
+          <w:numId w:val="2"/>
+        </w:numPr>
+        <w:ind w:firstLineChars="0"/>
+      </w:pPr>
+      <w:r>
+        <w:rPr>
+          <w:rFonts w:hint="eastAsia"/>
+        </w:rPr>
+        <w:t>用命令 git</w:t>
+      </w:r>
+      <w:r>
+        <w:t xml:space="preserve"> </w:t>
+      </w:r>
+      <w:r>
+        <w:rPr>
+          <w:rFonts w:hint="eastAsia"/>
+        </w:rPr>
+        <w:t>add</w:t>
+      </w:r>
+      <w:r>
+        <w:t xml:space="preserve"> </w:t>
+      </w:r>
+      <w:r>
+        <w:rPr>
+          <w:rFonts w:hint="eastAsia"/>
+        </w:rPr>
+        <w:t>告诉Git，把文件添加到仓库：</w:t>
+      </w:r>
+    </w:p>
+    <w:p>
+      <w:pPr>
+        <w:pStyle w:val="a3"/>
+        <w:ind w:left="1100" w:firstLineChars="0" w:firstLine="0"/>
+      </w:pPr>
+      <w:r>
+        <w:rPr>
+          <w:rFonts w:hint="eastAsia"/>
+        </w:rPr>
+        <w:t>g</w:t>
+      </w:r>
+      <w:r>
+        <w:t>it commit</w:t>
+      </w:r>
+      <w:r>
+        <w:rPr>
+          <w:rFonts w:hint="eastAsia"/>
+        </w:rPr>
+        <w:t xml:space="preserve"> </w:t>
+      </w:r>
+      <w:r>
+        <w:t>-m “wrote a hello file”</w:t>
+      </w:r>
+    </w:p>
+    <w:p>
+      <w:pPr>
+        <w:pStyle w:val="a3"/>
+        <w:ind w:left="1100" w:firstLineChars="0" w:firstLine="0"/>
+      </w:pPr>
+    </w:p>
+    <w:p>
+      <w:pPr>
+        <w:ind w:leftChars="350" w:left="840" w:firstLineChars="150" w:firstLine="315"/>
+        <w:rPr>
+          <w:rFonts w:ascii="Helvetica Neue" w:hAnsi="Helvetica Neue"/>
+          <w:color w:val="666666"/>
+          <w:sz w:val="21"/>
+          <w:szCs w:val="21"/>
+          <w:shd w:val="clear" w:color="auto" w:fill="FFFFFF"/>
+        </w:rPr>
+      </w:pPr>
+      <w:r>
+        <w:rPr>
+          <w:rFonts w:ascii="Helvetica Neue" w:hAnsi="Helvetica Neue"/>
+          <w:color w:val="666666"/>
+          <w:sz w:val="21"/>
+          <w:szCs w:val="21"/>
+          <w:shd w:val="clear" w:color="auto" w:fill="FFFFFF"/>
+        </w:rPr>
+        <w:t>简单解释一下</w:t>
+      </w:r>
+      <w:r>
+        <w:rPr>
+          <w:rFonts w:hint="eastAsia"/>
+        </w:rPr>
+        <w:t>g</w:t>
+      </w:r>
+      <w:r>
+        <w:t>it commit</w:t>
+      </w:r>
+      <w:r>
+        <w:rPr>
+          <w:rFonts w:ascii="Helvetica Neue" w:hAnsi="Helvetica Neue"/>
+          <w:color w:val="666666"/>
+          <w:sz w:val="21"/>
+          <w:szCs w:val="21"/>
+          <w:shd w:val="clear" w:color="auto" w:fill="FFFFFF"/>
+        </w:rPr>
+        <w:t>命令，</w:t>
+      </w:r>
+      <w:r>
+        <w:t>-m</w:t>
+      </w:r>
+      <w:r>
+        <w:rPr>
+          <w:rFonts w:ascii="Helvetica Neue" w:hAnsi="Helvetica Neue"/>
+          <w:color w:val="666666"/>
+          <w:sz w:val="21"/>
+          <w:szCs w:val="21"/>
+          <w:shd w:val="clear" w:color="auto" w:fill="FFFFFF"/>
+        </w:rPr>
+        <w:t>后面输入的是本次提交的说明，可以输入任意内容，当然最好是有意义的，这样你就能从历史记录里方便地找到改动记录。</w:t>
+      </w:r>
+    </w:p>
+    <w:p>
+      <w:pPr>
+        <w:ind w:leftChars="400" w:left="960" w:firstLineChars="100" w:firstLine="180"/>
+      </w:pPr>
+      <w:r>
+        <w:rPr>
+          <w:rStyle w:val="HTML1"/>
+          <w:rFonts w:ascii="Consolas" w:hAnsi="Consolas" w:cs="Consolas"/>
+          <w:color w:val="DD0055"/>
+          <w:sz w:val="18"/>
+          <w:szCs w:val="18"/>
+          <w:bdr w:val="single" w:sz="6" w:space="0" w:color="DDDDDD" w:frame="1"/>
+          <w:shd w:val="clear" w:color="auto" w:fill="FAFAFA"/>
+        </w:rPr>
+        <w:t>git commit</w:t>
+      </w:r>
+      <w:r>
+        <w:rPr>
+          <w:rFonts w:ascii="Helvetica Neue" w:hAnsi="Helvetica Neue"/>
+          <w:color w:val="666666"/>
+          <w:sz w:val="21"/>
+          <w:szCs w:val="21"/>
+          <w:shd w:val="clear" w:color="auto" w:fill="FFFFFF"/>
+        </w:rPr>
+        <w:t>命令执行成功后会告诉你，</w:t>
+      </w:r>
+      <w:r>
+        <w:rPr>
+          <w:rStyle w:val="HTML1"/>
+          <w:rFonts w:ascii="Consolas" w:hAnsi="Consolas" w:cs="Consolas"/>
+          <w:color w:val="DD0055"/>
+          <w:sz w:val="18"/>
+          <w:szCs w:val="18"/>
+          <w:bdr w:val="single" w:sz="6" w:space="0" w:color="DDDDDD" w:frame="1"/>
+          <w:shd w:val="clear" w:color="auto" w:fill="FAFAFA"/>
+        </w:rPr>
+        <w:t>1 file changed</w:t>
+      </w:r>
+      <w:r>
+        <w:rPr>
+          <w:rFonts w:ascii="Helvetica Neue" w:hAnsi="Helvetica Neue"/>
+          <w:color w:val="666666"/>
+          <w:sz w:val="21"/>
+          <w:szCs w:val="21"/>
+          <w:shd w:val="clear" w:color="auto" w:fill="FFFFFF"/>
+        </w:rPr>
+        <w:t>：</w:t>
+      </w:r>
+      <w:r>
+        <w:rPr>
+          <w:rFonts w:ascii="Helvetica Neue" w:hAnsi="Helvetica Neue"/>
+          <w:color w:val="666666"/>
+          <w:sz w:val="21"/>
+          <w:szCs w:val="21"/>
+          <w:shd w:val="clear" w:color="auto" w:fill="FFFFFF"/>
         </w:rPr>
         <w:t>1</w:t>
       </w:r>
       <w:r>
-        <w:t>2</w:t>
-      </w:r>
-    </w:p>
-    <w:p>
-      <w:r>
-        <w:rPr>
-          <w:rFonts w:hint="eastAsia"/>
-        </w:rPr>
-        <w:t>2</w:t>
-      </w:r>
-      <w:r>
-        <w:t>33</w:t>
+        <w:rPr>
+          <w:rFonts w:ascii="Helvetica Neue" w:hAnsi="Helvetica Neue"/>
+          <w:color w:val="666666"/>
+          <w:sz w:val="21"/>
+          <w:szCs w:val="21"/>
+          <w:shd w:val="clear" w:color="auto" w:fill="FFFFFF"/>
+        </w:rPr>
+        <w:t>个文件被改动（我们新添加的</w:t>
+      </w:r>
+      <w:r>
+        <w:rPr>
+          <w:rFonts w:ascii="Helvetica Neue" w:hAnsi="Helvetica Neue"/>
+          <w:color w:val="666666"/>
+          <w:sz w:val="21"/>
+          <w:szCs w:val="21"/>
+          <w:shd w:val="clear" w:color="auto" w:fill="FFFFFF"/>
+        </w:rPr>
+        <w:t>readme.txt</w:t>
+      </w:r>
+      <w:r>
+        <w:rPr>
+          <w:rFonts w:ascii="Helvetica Neue" w:hAnsi="Helvetica Neue"/>
+          <w:color w:val="666666"/>
+          <w:sz w:val="21"/>
+          <w:szCs w:val="21"/>
+          <w:shd w:val="clear" w:color="auto" w:fill="FFFFFF"/>
+        </w:rPr>
+        <w:t>文件）；</w:t>
+      </w:r>
+      <w:r>
+        <w:rPr>
+          <w:rStyle w:val="HTML1"/>
+          <w:rFonts w:ascii="Consolas" w:hAnsi="Consolas" w:cs="Consolas"/>
+          <w:color w:val="DD0055"/>
+          <w:sz w:val="18"/>
+          <w:szCs w:val="18"/>
+          <w:bdr w:val="single" w:sz="6" w:space="0" w:color="DDDDDD" w:frame="1"/>
+          <w:shd w:val="clear" w:color="auto" w:fill="FAFAFA"/>
+        </w:rPr>
+        <w:t>2 insertions</w:t>
+      </w:r>
+      <w:r>
+        <w:rPr>
+          <w:rFonts w:ascii="Helvetica Neue" w:hAnsi="Helvetica Neue"/>
+          <w:color w:val="666666"/>
+          <w:sz w:val="21"/>
+          <w:szCs w:val="21"/>
+          <w:shd w:val="clear" w:color="auto" w:fill="FFFFFF"/>
+        </w:rPr>
+        <w:t>：插入了两行内容（</w:t>
+      </w:r>
+      <w:r>
+        <w:rPr>
+          <w:rFonts w:ascii="Helvetica Neue" w:hAnsi="Helvetica Neue"/>
+          <w:color w:val="666666"/>
+          <w:sz w:val="21"/>
+          <w:szCs w:val="21"/>
+          <w:shd w:val="clear" w:color="auto" w:fill="FFFFFF"/>
+        </w:rPr>
+        <w:t>readme.txt</w:t>
+      </w:r>
+      <w:r>
+        <w:rPr>
+          <w:rFonts w:ascii="Helvetica Neue" w:hAnsi="Helvetica Neue"/>
+          <w:color w:val="666666"/>
+          <w:sz w:val="21"/>
+          <w:szCs w:val="21"/>
+          <w:shd w:val="clear" w:color="auto" w:fill="FFFFFF"/>
+        </w:rPr>
+        <w:t>有两行内容）。</w:t>
+      </w:r>
+    </w:p>
+    <w:p>
+      <w:pPr>
+        <w:ind w:leftChars="350" w:left="840" w:firstLineChars="50" w:firstLine="120"/>
+      </w:pPr>
+    </w:p>
+    <w:p>
+      <w:r>
+        <w:rPr>
+          <w:rFonts w:hint="eastAsia"/>
+          <w:noProof/>
+        </w:rPr>
+        <w:lastRenderedPageBreak/>
+        <w:drawing>
+          <wp:inline distT="0" distB="0" distL="0" distR="0">
+            <wp:extent cx="5270500" cy="1169670"/>
+            <wp:effectExtent l="0" t="0" r="0" b="0"/>
+            <wp:docPr id="3" name="图片 3" descr="图片包含 文字&#10;&#10;描述已自动生成"/>
+            <wp:cNvGraphicFramePr>
+              <a:graphicFrameLocks xmlns:a="http://schemas.openxmlformats.org/drawingml/2006/main" noChangeAspect="1"/>
+            </wp:cNvGraphicFramePr>
+            <a:graphic xmlns:a="http://schemas.openxmlformats.org/drawingml/2006/main">
+              <a:graphicData uri="http://schemas.openxmlformats.org/drawingml/2006/picture">
+                <pic:pic xmlns:pic="http://schemas.openxmlformats.org/drawingml/2006/picture">
+                  <pic:nvPicPr>
+                    <pic:cNvPr id="3" name="屏幕快照 2019-07-03 下午8.50.51.png"/>
+                    <pic:cNvPicPr/>
+                  </pic:nvPicPr>
+                  <pic:blipFill>
+                    <a:blip r:embed="rId7">
+                      <a:extLst>
+                        <a:ext uri="{28A0092B-C50C-407E-A947-70E740481C1C}">
+                          <a14:useLocalDpi xmlns:a14="http://schemas.microsoft.com/office/drawing/2010/main" val="0"/>
+                        </a:ext>
+                      </a:extLst>
+                    </a:blip>
+                    <a:stretch>
+                      <a:fillRect/>
+                    </a:stretch>
+                  </pic:blipFill>
+                  <pic:spPr>
+                    <a:xfrm>
+                      <a:off x="0" y="0"/>
+                      <a:ext cx="5270500" cy="1169670"/>
+                    </a:xfrm>
+                    <a:prstGeom prst="rect">
+                      <a:avLst/>
+                    </a:prstGeom>
+                  </pic:spPr>
+                </pic:pic>
+              </a:graphicData>
+            </a:graphic>
+          </wp:inline>
+        </w:drawing>
       </w:r>
     </w:p>
     <w:p/>
     <w:p>
       <w:pPr>
-        <w:rPr>
-          <w:rFonts w:hint="eastAsia"/>
-        </w:rPr>
-      </w:pPr>
-      <w:r>
-        <w:rPr>
-          <w:rFonts w:hint="eastAsia"/>
-        </w:rPr>
-        <w:t>3</w:t>
-      </w:r>
-      <w:r>
-        <w:t>44</w:t>
-      </w:r>
+        <w:pStyle w:val="a3"/>
+        <w:ind w:left="1100" w:firstLineChars="0" w:firstLine="0"/>
+      </w:pPr>
+    </w:p>
+    <w:p>
+      <w:pPr>
+        <w:pStyle w:val="a3"/>
+        <w:ind w:left="1100" w:firstLineChars="0" w:firstLine="0"/>
+      </w:pPr>
+    </w:p>
+    <w:p>
+      <w:pPr>
+        <w:pStyle w:val="a3"/>
+        <w:ind w:left="1100" w:firstLineChars="0" w:firstLine="0"/>
+      </w:pPr>
+    </w:p>
+    <w:p>
+      <w:pPr>
+        <w:pStyle w:val="a3"/>
+        <w:ind w:left="1100" w:firstLineChars="0" w:firstLine="0"/>
+      </w:pPr>
+    </w:p>
+    <w:p>
+      <w:pPr>
+        <w:pStyle w:val="a3"/>
+        <w:ind w:left="1100" w:firstLineChars="0" w:firstLine="0"/>
+      </w:pPr>
+      <w:proofErr w:type="spellStart"/>
+      <w:r>
+        <w:t>Nnnnn</w:t>
+      </w:r>
+      <w:proofErr w:type="spellEnd"/>
+    </w:p>
+    <w:p>
+      <w:pPr>
+        <w:pStyle w:val="a3"/>
+        <w:ind w:left="1100" w:firstLineChars="0" w:firstLine="0"/>
+      </w:pPr>
+    </w:p>
+    <w:p>
+      <w:pPr>
+        <w:pStyle w:val="a3"/>
+        <w:ind w:left="1100" w:firstLineChars="0" w:firstLine="0"/>
+      </w:pPr>
+      <w:proofErr w:type="spellStart"/>
+      <w:r>
+        <w:t>Jfkdf</w:t>
+      </w:r>
+      <w:proofErr w:type="spellEnd"/>
+    </w:p>
+    <w:p>
+      <w:pPr>
+        <w:pStyle w:val="a3"/>
+        <w:ind w:left="1100" w:firstLineChars="0" w:firstLine="0"/>
+        <w:rPr>
+          <w:rFonts w:hint="eastAsia"/>
+        </w:rPr>
+      </w:pPr>
+      <w:bookmarkStart w:id="0" w:name="_GoBack"/>
+      <w:bookmarkEnd w:id="0"/>
     </w:p>
     <w:sectPr>
       <w:pgSz w:w="11900" w:h="16840"/>
@@ -195,6 +1167,219 @@
     </w:sectPr>
   </w:body>
 </w:document>
+</file>
+
+<file path=word/numbering.xml><?xml version="1.0" encoding="utf-8"?>
+<w:numbering xmlns:wpc="http://schemas.microsoft.com/office/word/2010/wordprocessingCanvas" xmlns:cx="http://schemas.microsoft.com/office/drawing/2014/chartex" xmlns:cx1="http://schemas.microsoft.com/office/drawing/2015/9/8/chartex" xmlns:cx2="http://schemas.microsoft.com/office/drawing/2015/10/21/chartex" xmlns:cx3="http://schemas.microsoft.com/office/drawing/2016/5/9/chartex" xmlns:cx4="http://schemas.microsoft.com/office/drawing/2016/5/10/chartex" xmlns:cx5="http://schemas.microsoft.com/office/drawing/2016/5/11/chartex" xmlns:cx6="http://schemas.microsoft.com/office/drawing/2016/5/12/chartex" xmlns:cx7="http://schemas.microsoft.com/office/drawing/2016/5/13/chartex" xmlns:cx8="http://schemas.microsoft.com/office/drawing/2016/5/14/chartex" xmlns:mc="http://schemas.openxmlformats.org/markup-compatibility/2006" xmlns:aink="http://schemas.microsoft.com/office/drawing/2016/ink" xmlns:am3d="http://schemas.microsoft.com/office/drawing/2017/model3d" xmlns:o="urn:schemas-microsoft-com:office:office" xmlns:r="http://schemas.openxmlformats.org/officeDocument/2006/relationships" xmlns:m="http://schemas.openxmlformats.org/officeDocument/2006/math" xmlns:v="urn:schemas-microsoft-com:vml" xmlns:wp14="http://schemas.microsoft.com/office/word/2010/wordprocessingDrawing" xmlns:wp="http://schemas.openxmlformats.org/drawingml/2006/wordprocessingDrawing" xmlns:w10="urn:schemas-microsoft-com:office:word" xmlns:w="http://schemas.openxmlformats.org/wordprocessingml/2006/main" xmlns:w14="http://schemas.microsoft.com/office/word/2010/wordml" xmlns:w15="http://schemas.microsoft.com/office/word/2012/wordml" xmlns:w16cid="http://schemas.microsoft.com/office/word/2016/wordml/cid" xmlns:w16se="http://schemas.microsoft.com/office/word/2015/wordml/symex" xmlns:wpg="http://schemas.microsoft.com/office/word/2010/wordprocessingGroup" xmlns:wpi="http://schemas.microsoft.com/office/word/2010/wordprocessingInk" xmlns:wne="http://schemas.microsoft.com/office/word/2006/wordml" xmlns:wps="http://schemas.microsoft.com/office/word/2010/wordprocessingShape" mc:Ignorable="w14 w15 w16se w16cid wp14">
+  <w:abstractNum w:abstractNumId="0" w15:restartNumberingAfterBreak="0">
+    <w:nsid w:val="2B384989"/>
+    <w:multiLevelType w:val="multilevel"/>
+    <w:tmpl w:val="E23CD934"/>
+    <w:lvl w:ilvl="0">
+      <w:start w:val="1"/>
+      <w:numFmt w:val="decimal"/>
+      <w:lvlText w:val="%1"/>
+      <w:lvlJc w:val="left"/>
+      <w:pPr>
+        <w:ind w:left="380" w:hanging="380"/>
+      </w:pPr>
+      <w:rPr>
+        <w:rFonts w:hint="default"/>
+      </w:rPr>
+    </w:lvl>
+    <w:lvl w:ilvl="1">
+      <w:start w:val="1"/>
+      <w:numFmt w:val="decimal"/>
+      <w:lvlText w:val="%1.%2"/>
+      <w:lvlJc w:val="left"/>
+      <w:pPr>
+        <w:ind w:left="380" w:hanging="380"/>
+      </w:pPr>
+      <w:rPr>
+        <w:rFonts w:hint="default"/>
+      </w:rPr>
+    </w:lvl>
+    <w:lvl w:ilvl="2">
+      <w:start w:val="1"/>
+      <w:numFmt w:val="decimal"/>
+      <w:lvlText w:val="%1.%2.%3"/>
+      <w:lvlJc w:val="left"/>
+      <w:pPr>
+        <w:ind w:left="720" w:hanging="720"/>
+      </w:pPr>
+      <w:rPr>
+        <w:rFonts w:hint="default"/>
+      </w:rPr>
+    </w:lvl>
+    <w:lvl w:ilvl="3">
+      <w:start w:val="1"/>
+      <w:numFmt w:val="decimal"/>
+      <w:lvlText w:val="%1.%2.%3.%4"/>
+      <w:lvlJc w:val="left"/>
+      <w:pPr>
+        <w:ind w:left="720" w:hanging="720"/>
+      </w:pPr>
+      <w:rPr>
+        <w:rFonts w:hint="default"/>
+      </w:rPr>
+    </w:lvl>
+    <w:lvl w:ilvl="4">
+      <w:start w:val="1"/>
+      <w:numFmt w:val="decimal"/>
+      <w:lvlText w:val="%1.%2.%3.%4.%5"/>
+      <w:lvlJc w:val="left"/>
+      <w:pPr>
+        <w:ind w:left="1080" w:hanging="1080"/>
+      </w:pPr>
+      <w:rPr>
+        <w:rFonts w:hint="default"/>
+      </w:rPr>
+    </w:lvl>
+    <w:lvl w:ilvl="5">
+      <w:start w:val="1"/>
+      <w:numFmt w:val="decimal"/>
+      <w:lvlText w:val="%1.%2.%3.%4.%5.%6"/>
+      <w:lvlJc w:val="left"/>
+      <w:pPr>
+        <w:ind w:left="1080" w:hanging="1080"/>
+      </w:pPr>
+      <w:rPr>
+        <w:rFonts w:hint="default"/>
+      </w:rPr>
+    </w:lvl>
+    <w:lvl w:ilvl="6">
+      <w:start w:val="1"/>
+      <w:numFmt w:val="decimal"/>
+      <w:lvlText w:val="%1.%2.%3.%4.%5.%6.%7"/>
+      <w:lvlJc w:val="left"/>
+      <w:pPr>
+        <w:ind w:left="1440" w:hanging="1440"/>
+      </w:pPr>
+      <w:rPr>
+        <w:rFonts w:hint="default"/>
+      </w:rPr>
+    </w:lvl>
+    <w:lvl w:ilvl="7">
+      <w:start w:val="1"/>
+      <w:numFmt w:val="decimal"/>
+      <w:lvlText w:val="%1.%2.%3.%4.%5.%6.%7.%8"/>
+      <w:lvlJc w:val="left"/>
+      <w:pPr>
+        <w:ind w:left="1440" w:hanging="1440"/>
+      </w:pPr>
+      <w:rPr>
+        <w:rFonts w:hint="default"/>
+      </w:rPr>
+    </w:lvl>
+    <w:lvl w:ilvl="8">
+      <w:start w:val="1"/>
+      <w:numFmt w:val="decimal"/>
+      <w:lvlText w:val="%1.%2.%3.%4.%5.%6.%7.%8.%9"/>
+      <w:lvlJc w:val="left"/>
+      <w:pPr>
+        <w:ind w:left="1800" w:hanging="1800"/>
+      </w:pPr>
+      <w:rPr>
+        <w:rFonts w:hint="default"/>
+      </w:rPr>
+    </w:lvl>
+  </w:abstractNum>
+  <w:abstractNum w:abstractNumId="1" w15:restartNumberingAfterBreak="0">
+    <w:nsid w:val="38803722"/>
+    <w:multiLevelType w:val="hybridMultilevel"/>
+    <w:tmpl w:val="24DC4FFE"/>
+    <w:lvl w:ilvl="0" w:tplc="51545E40">
+      <w:start w:val="1"/>
+      <w:numFmt w:val="decimal"/>
+      <w:lvlText w:val="（%1）"/>
+      <w:lvlJc w:val="left"/>
+      <w:pPr>
+        <w:ind w:left="1100" w:hanging="720"/>
+      </w:pPr>
+      <w:rPr>
+        <w:rFonts w:hint="default"/>
+      </w:rPr>
+    </w:lvl>
+    <w:lvl w:ilvl="1" w:tplc="04090019" w:tentative="1">
+      <w:start w:val="1"/>
+      <w:numFmt w:val="lowerLetter"/>
+      <w:lvlText w:val="%2)"/>
+      <w:lvlJc w:val="left"/>
+      <w:pPr>
+        <w:ind w:left="1220" w:hanging="420"/>
+      </w:pPr>
+    </w:lvl>
+    <w:lvl w:ilvl="2" w:tplc="0409001B" w:tentative="1">
+      <w:start w:val="1"/>
+      <w:numFmt w:val="lowerRoman"/>
+      <w:lvlText w:val="%3."/>
+      <w:lvlJc w:val="right"/>
+      <w:pPr>
+        <w:ind w:left="1640" w:hanging="420"/>
+      </w:pPr>
+    </w:lvl>
+    <w:lvl w:ilvl="3" w:tplc="0409000F" w:tentative="1">
+      <w:start w:val="1"/>
+      <w:numFmt w:val="decimal"/>
+      <w:lvlText w:val="%4."/>
+      <w:lvlJc w:val="left"/>
+      <w:pPr>
+        <w:ind w:left="2060" w:hanging="420"/>
+      </w:pPr>
+    </w:lvl>
+    <w:lvl w:ilvl="4" w:tplc="04090019" w:tentative="1">
+      <w:start w:val="1"/>
+      <w:numFmt w:val="lowerLetter"/>
+      <w:lvlText w:val="%5)"/>
+      <w:lvlJc w:val="left"/>
+      <w:pPr>
+        <w:ind w:left="2480" w:hanging="420"/>
+      </w:pPr>
+    </w:lvl>
+    <w:lvl w:ilvl="5" w:tplc="0409001B" w:tentative="1">
+      <w:start w:val="1"/>
+      <w:numFmt w:val="lowerRoman"/>
+      <w:lvlText w:val="%6."/>
+      <w:lvlJc w:val="right"/>
+      <w:pPr>
+        <w:ind w:left="2900" w:hanging="420"/>
+      </w:pPr>
+    </w:lvl>
+    <w:lvl w:ilvl="6" w:tplc="0409000F" w:tentative="1">
+      <w:start w:val="1"/>
+      <w:numFmt w:val="decimal"/>
+      <w:lvlText w:val="%7."/>
+      <w:lvlJc w:val="left"/>
+      <w:pPr>
+        <w:ind w:left="3320" w:hanging="420"/>
+      </w:pPr>
+    </w:lvl>
+    <w:lvl w:ilvl="7" w:tplc="04090019" w:tentative="1">
+      <w:start w:val="1"/>
+      <w:numFmt w:val="lowerLetter"/>
+      <w:lvlText w:val="%8)"/>
+      <w:lvlJc w:val="left"/>
+      <w:pPr>
+        <w:ind w:left="3740" w:hanging="420"/>
+      </w:pPr>
+    </w:lvl>
+    <w:lvl w:ilvl="8" w:tplc="0409001B" w:tentative="1">
+      <w:start w:val="1"/>
+      <w:numFmt w:val="lowerRoman"/>
+      <w:lvlText w:val="%9."/>
+      <w:lvlJc w:val="right"/>
+      <w:pPr>
+        <w:ind w:left="4160" w:hanging="420"/>
+      </w:pPr>
+    </w:lvl>
+  </w:abstractNum>
+  <w:num w:numId="1">
+    <w:abstractNumId w:val="0"/>
+  </w:num>
+  <w:num w:numId="2">
+    <w:abstractNumId w:val="1"/>
+  </w:num>
+</w:numbering>
 </file>
 
 <file path=word/styles.xml><?xml version="1.0" encoding="utf-8"?>
@@ -592,10 +1777,12 @@
   <w:style w:type="paragraph" w:default="1" w:styleId="a">
     <w:name w:val="Normal"/>
     <w:qFormat/>
-    <w:pPr>
-      <w:widowControl w:val="0"/>
-      <w:jc w:val="both"/>
-    </w:pPr>
+    <w:rsid w:val="004E2F74"/>
+    <w:rPr>
+      <w:rFonts w:ascii="宋体" w:eastAsia="宋体" w:hAnsi="宋体" w:cs="宋体"/>
+      <w:kern w:val="0"/>
+      <w:sz w:val="24"/>
+    </w:rPr>
   </w:style>
   <w:style w:type="character" w:default="1" w:styleId="a0">
     <w:name w:val="Default Paragraph Font"/>
@@ -624,6 +1811,55 @@
     <w:semiHidden/>
     <w:unhideWhenUsed/>
   </w:style>
+  <w:style w:type="paragraph" w:styleId="a3">
+    <w:name w:val="List Paragraph"/>
+    <w:basedOn w:val="a"/>
+    <w:uiPriority w:val="34"/>
+    <w:qFormat/>
+    <w:rsid w:val="002210FA"/>
+    <w:pPr>
+      <w:widowControl w:val="0"/>
+      <w:ind w:firstLineChars="200" w:firstLine="420"/>
+      <w:jc w:val="both"/>
+    </w:pPr>
+    <w:rPr>
+      <w:rFonts w:asciiTheme="minorHAnsi" w:eastAsiaTheme="minorEastAsia" w:hAnsiTheme="minorHAnsi" w:cstheme="minorBidi"/>
+      <w:kern w:val="2"/>
+      <w:sz w:val="21"/>
+    </w:rPr>
+  </w:style>
+  <w:style w:type="paragraph" w:styleId="a4">
+    <w:name w:val="Balloon Text"/>
+    <w:basedOn w:val="a"/>
+    <w:link w:val="a5"/>
+    <w:uiPriority w:val="99"/>
+    <w:semiHidden/>
+    <w:unhideWhenUsed/>
+    <w:rsid w:val="002210FA"/>
+    <w:pPr>
+      <w:widowControl w:val="0"/>
+      <w:jc w:val="both"/>
+    </w:pPr>
+    <w:rPr>
+      <w:rFonts w:hAnsiTheme="minorHAnsi" w:cstheme="minorBidi"/>
+      <w:kern w:val="2"/>
+      <w:sz w:val="18"/>
+      <w:szCs w:val="18"/>
+    </w:rPr>
+  </w:style>
+  <w:style w:type="character" w:customStyle="1" w:styleId="a5">
+    <w:name w:val="批注框文本 字符"/>
+    <w:basedOn w:val="a0"/>
+    <w:link w:val="a4"/>
+    <w:uiPriority w:val="99"/>
+    <w:semiHidden/>
+    <w:rsid w:val="002210FA"/>
+    <w:rPr>
+      <w:rFonts w:ascii="宋体" w:eastAsia="宋体"/>
+      <w:sz w:val="18"/>
+      <w:szCs w:val="18"/>
+    </w:rPr>
+  </w:style>
   <w:style w:type="paragraph" w:styleId="HTML">
     <w:name w:val="HTML Preformatted"/>
     <w:basedOn w:val="a"/>
@@ -631,9 +1867,8 @@
     <w:uiPriority w:val="99"/>
     <w:semiHidden/>
     <w:unhideWhenUsed/>
-    <w:rsid w:val="00013A56"/>
+    <w:rsid w:val="004E2F74"/>
     <w:pPr>
-      <w:widowControl/>
       <w:tabs>
         <w:tab w:val="left" w:pos="916"/>
         <w:tab w:val="left" w:pos="1832"/>
@@ -652,13 +1887,7 @@
         <w:tab w:val="left" w:pos="13740"/>
         <w:tab w:val="left" w:pos="14656"/>
       </w:tabs>
-      <w:jc w:val="left"/>
     </w:pPr>
-    <w:rPr>
-      <w:rFonts w:ascii="宋体" w:eastAsia="宋体" w:hAnsi="宋体" w:cs="宋体"/>
-      <w:kern w:val="0"/>
-      <w:sz w:val="24"/>
-    </w:rPr>
   </w:style>
   <w:style w:type="character" w:customStyle="1" w:styleId="HTML0">
     <w:name w:val="HTML 预设格式 字符"/>
@@ -666,7 +1895,7 @@
     <w:link w:val="HTML"/>
     <w:uiPriority w:val="99"/>
     <w:semiHidden/>
-    <w:rsid w:val="00013A56"/>
+    <w:rsid w:val="004E2F74"/>
     <w:rPr>
       <w:rFonts w:ascii="宋体" w:eastAsia="宋体" w:hAnsi="宋体" w:cs="宋体"/>
       <w:kern w:val="0"/>
@@ -679,17 +1908,12 @@
     <w:uiPriority w:val="99"/>
     <w:semiHidden/>
     <w:unhideWhenUsed/>
-    <w:rsid w:val="00013A56"/>
+    <w:rsid w:val="004E2F74"/>
     <w:rPr>
       <w:rFonts w:ascii="宋体" w:eastAsia="宋体" w:hAnsi="宋体" w:cs="宋体"/>
       <w:sz w:val="24"/>
       <w:szCs w:val="24"/>
     </w:rPr>
-  </w:style>
-  <w:style w:type="character" w:customStyle="1" w:styleId="keyword">
-    <w:name w:val="keyword"/>
-    <w:basedOn w:val="a0"/>
-    <w:rsid w:val="00013A56"/>
   </w:style>
 </w:styles>
 </file>
